--- a/Report_A4.docx
+++ b/Report_A4.docx
@@ -586,25 +586,7 @@
           <w:sz w:val="20"/>
           <w:szCs w:val="20"/>
         </w:rPr>
-        <w:t xml:space="preserve">Both models are working almost identical because both are </w:t>
-      </w:r>
-      <w:proofErr w:type="gramStart"/>
-      <w:r>
-        <w:rPr>
-          <w:rFonts w:ascii="Times New Roman" w:eastAsia="Times New Roman" w:hAnsi="Times New Roman" w:cs="Times New Roman"/>
-          <w:sz w:val="20"/>
-          <w:szCs w:val="20"/>
-        </w:rPr>
-        <w:t>transformer based</w:t>
-      </w:r>
-      <w:proofErr w:type="gramEnd"/>
-      <w:r>
-        <w:rPr>
-          <w:rFonts w:ascii="Times New Roman" w:eastAsia="Times New Roman" w:hAnsi="Times New Roman" w:cs="Times New Roman"/>
-          <w:sz w:val="20"/>
-          <w:szCs w:val="20"/>
-        </w:rPr>
-        <w:t xml:space="preserve"> encoder-</w:t>
+        <w:t>Both models are working almost identical because both are transformer based encoder-</w:t>
       </w:r>
       <w:proofErr w:type="spellStart"/>
       <w:r>
@@ -622,25 +604,7 @@
           <w:sz w:val="20"/>
           <w:szCs w:val="20"/>
         </w:rPr>
-        <w:t xml:space="preserve">-decoder architecture. Before classification layer, both the model </w:t>
-      </w:r>
-      <w:proofErr w:type="gramStart"/>
-      <w:r>
-        <w:rPr>
-          <w:rFonts w:ascii="Times New Roman" w:eastAsia="Times New Roman" w:hAnsi="Times New Roman" w:cs="Times New Roman"/>
-          <w:sz w:val="20"/>
-          <w:szCs w:val="20"/>
-        </w:rPr>
-        <w:t>have</w:t>
-      </w:r>
-      <w:proofErr w:type="gramEnd"/>
-      <w:r>
-        <w:rPr>
-          <w:rFonts w:ascii="Times New Roman" w:eastAsia="Times New Roman" w:hAnsi="Times New Roman" w:cs="Times New Roman"/>
-          <w:sz w:val="20"/>
-          <w:szCs w:val="20"/>
-        </w:rPr>
-        <w:t xml:space="preserve"> different implementation. Former one has LSTM which captures temporal features better than the later one which has BERT encoder and pooler. </w:t>
+        <w:t xml:space="preserve">-decoder architecture. Before classification layer, both the model have different implementation. Former one has LSTM which captures temporal features better than the later one which has BERT encoder and pooler. </w:t>
       </w:r>
     </w:p>
     <w:p>
@@ -880,283 +844,7 @@
               <w:rPr>
                 <w:rFonts w:ascii="Times New Roman" w:eastAsia="Times New Roman" w:hAnsi="Times New Roman" w:cs="Times New Roman"/>
               </w:rPr>
-              <w:t>M1 (Task 1)</w:t>
-            </w:r>
-          </w:p>
-        </w:tc>
-        <w:tc>
-          <w:tcPr>
-            <w:tcW w:w="2340" w:type="dxa"/>
-            <w:shd w:val="clear" w:color="auto" w:fill="auto"/>
-            <w:tcMar>
-              <w:top w:w="100" w:type="dxa"/>
-              <w:left w:w="100" w:type="dxa"/>
-              <w:bottom w:w="100" w:type="dxa"/>
-              <w:right w:w="100" w:type="dxa"/>
-            </w:tcMar>
-          </w:tcPr>
-          <w:p>
-            <w:pPr>
-              <w:widowControl w:val="0"/>
-              <w:pBdr>
-                <w:top w:val="nil"/>
-                <w:left w:val="nil"/>
-                <w:bottom w:val="nil"/>
-                <w:right w:val="nil"/>
-                <w:between w:val="nil"/>
-              </w:pBdr>
-              <w:spacing w:line="240" w:lineRule="auto"/>
-              <w:rPr>
-                <w:rFonts w:ascii="Times New Roman" w:eastAsia="Times New Roman" w:hAnsi="Times New Roman" w:cs="Times New Roman"/>
-              </w:rPr>
-            </w:pPr>
-            <w:r>
-              <w:rPr>
-                <w:rFonts w:ascii="Times New Roman" w:eastAsia="Times New Roman" w:hAnsi="Times New Roman" w:cs="Times New Roman"/>
-              </w:rPr>
-              <w:t>0.1710</w:t>
-            </w:r>
-          </w:p>
-        </w:tc>
-        <w:tc>
-          <w:tcPr>
-            <w:tcW w:w="2340" w:type="dxa"/>
-            <w:shd w:val="clear" w:color="auto" w:fill="auto"/>
-            <w:tcMar>
-              <w:top w:w="100" w:type="dxa"/>
-              <w:left w:w="100" w:type="dxa"/>
-              <w:bottom w:w="100" w:type="dxa"/>
-              <w:right w:w="100" w:type="dxa"/>
-            </w:tcMar>
-          </w:tcPr>
-          <w:p>
-            <w:pPr>
-              <w:widowControl w:val="0"/>
-              <w:pBdr>
-                <w:top w:val="nil"/>
-                <w:left w:val="nil"/>
-                <w:bottom w:val="nil"/>
-                <w:right w:val="nil"/>
-                <w:between w:val="nil"/>
-              </w:pBdr>
-              <w:spacing w:line="240" w:lineRule="auto"/>
-              <w:rPr>
-                <w:rFonts w:ascii="Times New Roman" w:eastAsia="Times New Roman" w:hAnsi="Times New Roman" w:cs="Times New Roman"/>
-              </w:rPr>
-            </w:pPr>
-            <w:r>
-              <w:rPr>
-                <w:rFonts w:ascii="Times New Roman" w:eastAsia="Times New Roman" w:hAnsi="Times New Roman" w:cs="Times New Roman"/>
-              </w:rPr>
-              <w:t>9.1068</w:t>
-            </w:r>
-          </w:p>
-        </w:tc>
-        <w:tc>
-          <w:tcPr>
-            <w:tcW w:w="2340" w:type="dxa"/>
-            <w:shd w:val="clear" w:color="auto" w:fill="auto"/>
-            <w:tcMar>
-              <w:top w:w="100" w:type="dxa"/>
-              <w:left w:w="100" w:type="dxa"/>
-              <w:bottom w:w="100" w:type="dxa"/>
-              <w:right w:w="100" w:type="dxa"/>
-            </w:tcMar>
-          </w:tcPr>
-          <w:p>
-            <w:pPr>
-              <w:widowControl w:val="0"/>
-              <w:pBdr>
-                <w:top w:val="nil"/>
-                <w:left w:val="nil"/>
-                <w:bottom w:val="nil"/>
-                <w:right w:val="nil"/>
-                <w:between w:val="nil"/>
-              </w:pBdr>
-              <w:spacing w:line="240" w:lineRule="auto"/>
-              <w:rPr>
-                <w:rFonts w:ascii="Times New Roman" w:eastAsia="Times New Roman" w:hAnsi="Times New Roman" w:cs="Times New Roman"/>
-              </w:rPr>
-            </w:pPr>
-            <w:r>
-              <w:rPr>
-                <w:rFonts w:ascii="Times New Roman" w:eastAsia="Times New Roman" w:hAnsi="Times New Roman" w:cs="Times New Roman"/>
-              </w:rPr>
-              <w:t>0.1703</w:t>
-            </w:r>
-          </w:p>
-        </w:tc>
-      </w:tr>
-      <w:tr>
-        <w:tc>
-          <w:tcPr>
-            <w:tcW w:w="2340" w:type="dxa"/>
-            <w:shd w:val="clear" w:color="auto" w:fill="auto"/>
-            <w:tcMar>
-              <w:top w:w="100" w:type="dxa"/>
-              <w:left w:w="100" w:type="dxa"/>
-              <w:bottom w:w="100" w:type="dxa"/>
-              <w:right w:w="100" w:type="dxa"/>
-            </w:tcMar>
-          </w:tcPr>
-          <w:p>
-            <w:pPr>
-              <w:widowControl w:val="0"/>
-              <w:pBdr>
-                <w:top w:val="nil"/>
-                <w:left w:val="nil"/>
-                <w:bottom w:val="nil"/>
-                <w:right w:val="nil"/>
-                <w:between w:val="nil"/>
-              </w:pBdr>
-              <w:spacing w:line="240" w:lineRule="auto"/>
-              <w:rPr>
-                <w:rFonts w:ascii="Times New Roman" w:eastAsia="Times New Roman" w:hAnsi="Times New Roman" w:cs="Times New Roman"/>
-              </w:rPr>
-            </w:pPr>
-            <w:r>
-              <w:rPr>
-                <w:rFonts w:ascii="Times New Roman" w:eastAsia="Times New Roman" w:hAnsi="Times New Roman" w:cs="Times New Roman"/>
-              </w:rPr>
-              <w:t>M2</w:t>
-            </w:r>
-          </w:p>
-        </w:tc>
-        <w:tc>
-          <w:tcPr>
-            <w:tcW w:w="2340" w:type="dxa"/>
-            <w:shd w:val="clear" w:color="auto" w:fill="auto"/>
-            <w:tcMar>
-              <w:top w:w="100" w:type="dxa"/>
-              <w:left w:w="100" w:type="dxa"/>
-              <w:bottom w:w="100" w:type="dxa"/>
-              <w:right w:w="100" w:type="dxa"/>
-            </w:tcMar>
-          </w:tcPr>
-          <w:p>
-            <w:pPr>
-              <w:widowControl w:val="0"/>
-              <w:pBdr>
-                <w:top w:val="nil"/>
-                <w:left w:val="nil"/>
-                <w:bottom w:val="nil"/>
-                <w:right w:val="nil"/>
-                <w:between w:val="nil"/>
-              </w:pBdr>
-              <w:spacing w:line="240" w:lineRule="auto"/>
-              <w:rPr>
-                <w:rFonts w:ascii="Times New Roman" w:eastAsia="Times New Roman" w:hAnsi="Times New Roman" w:cs="Times New Roman"/>
-              </w:rPr>
-            </w:pPr>
-            <w:r>
-              <w:rPr>
-                <w:rFonts w:ascii="Times New Roman" w:eastAsia="Times New Roman" w:hAnsi="Times New Roman" w:cs="Times New Roman"/>
-              </w:rPr>
-              <w:t>8.9142</w:t>
-            </w:r>
-          </w:p>
-        </w:tc>
-        <w:tc>
-          <w:tcPr>
-            <w:tcW w:w="2340" w:type="dxa"/>
-            <w:shd w:val="clear" w:color="auto" w:fill="auto"/>
-            <w:tcMar>
-              <w:top w:w="100" w:type="dxa"/>
-              <w:left w:w="100" w:type="dxa"/>
-              <w:bottom w:w="100" w:type="dxa"/>
-              <w:right w:w="100" w:type="dxa"/>
-            </w:tcMar>
-          </w:tcPr>
-          <w:p>
-            <w:pPr>
-              <w:widowControl w:val="0"/>
-              <w:pBdr>
-                <w:top w:val="nil"/>
-                <w:left w:val="nil"/>
-                <w:bottom w:val="nil"/>
-                <w:right w:val="nil"/>
-                <w:between w:val="nil"/>
-              </w:pBdr>
-              <w:spacing w:line="240" w:lineRule="auto"/>
-              <w:rPr>
-                <w:rFonts w:ascii="Times New Roman" w:eastAsia="Times New Roman" w:hAnsi="Times New Roman" w:cs="Times New Roman"/>
-              </w:rPr>
-            </w:pPr>
-            <w:r>
-              <w:rPr>
-                <w:rFonts w:ascii="Times New Roman" w:eastAsia="Times New Roman" w:hAnsi="Times New Roman" w:cs="Times New Roman"/>
-              </w:rPr>
-              <w:t>8.9288</w:t>
-            </w:r>
-          </w:p>
-        </w:tc>
-        <w:tc>
-          <w:tcPr>
-            <w:tcW w:w="2340" w:type="dxa"/>
-            <w:shd w:val="clear" w:color="auto" w:fill="auto"/>
-            <w:tcMar>
-              <w:top w:w="100" w:type="dxa"/>
-              <w:left w:w="100" w:type="dxa"/>
-              <w:bottom w:w="100" w:type="dxa"/>
-              <w:right w:w="100" w:type="dxa"/>
-            </w:tcMar>
-          </w:tcPr>
-          <w:p>
-            <w:pPr>
-              <w:widowControl w:val="0"/>
-              <w:pBdr>
-                <w:top w:val="nil"/>
-                <w:left w:val="nil"/>
-                <w:bottom w:val="nil"/>
-                <w:right w:val="nil"/>
-                <w:between w:val="nil"/>
-              </w:pBdr>
-              <w:spacing w:line="240" w:lineRule="auto"/>
-              <w:rPr>
-                <w:rFonts w:ascii="Times New Roman" w:eastAsia="Times New Roman" w:hAnsi="Times New Roman" w:cs="Times New Roman"/>
-              </w:rPr>
-            </w:pPr>
-            <w:r>
-              <w:rPr>
-                <w:rFonts w:ascii="Times New Roman" w:eastAsia="Times New Roman" w:hAnsi="Times New Roman" w:cs="Times New Roman"/>
-              </w:rPr>
-              <w:t>0.1104</w:t>
-            </w:r>
-          </w:p>
-        </w:tc>
-      </w:tr>
-      <w:tr>
-        <w:tc>
-          <w:tcPr>
-            <w:tcW w:w="2340" w:type="dxa"/>
-            <w:shd w:val="clear" w:color="auto" w:fill="auto"/>
-            <w:tcMar>
-              <w:top w:w="100" w:type="dxa"/>
-              <w:left w:w="100" w:type="dxa"/>
-              <w:bottom w:w="100" w:type="dxa"/>
-              <w:right w:w="100" w:type="dxa"/>
-            </w:tcMar>
-          </w:tcPr>
-          <w:p>
-            <w:pPr>
-              <w:widowControl w:val="0"/>
-              <w:pBdr>
-                <w:top w:val="nil"/>
-                <w:left w:val="nil"/>
-                <w:bottom w:val="nil"/>
-                <w:right w:val="nil"/>
-                <w:between w:val="nil"/>
-              </w:pBdr>
-              <w:spacing w:line="240" w:lineRule="auto"/>
-              <w:rPr>
-                <w:rFonts w:ascii="Times New Roman" w:eastAsia="Times New Roman" w:hAnsi="Times New Roman" w:cs="Times New Roman"/>
-              </w:rPr>
-            </w:pPr>
-            <w:r>
-              <w:rPr>
-                <w:rFonts w:ascii="Times New Roman" w:eastAsia="Times New Roman" w:hAnsi="Times New Roman" w:cs="Times New Roman"/>
-              </w:rPr>
-              <w:t>M3 (Task 2)</w:t>
+              <w:t xml:space="preserve">M3 </w:t>
             </w:r>
           </w:p>
         </w:tc>
